--- a/tillsyn/A 2365-2023.docx
+++ b/tillsyn/A 2365-2023.docx
@@ -432,7 +432,7 @@
     <w:r>
       <w:tab/>
       <w:tab/>
-      <w:t>2023-09-01</w:t>
+      <w:t>2023-09-02</w:t>
       <w:br/>
       <w:br/>
     </w:r>

--- a/tillsyn/A 2365-2023.docx
+++ b/tillsyn/A 2365-2023.docx
@@ -432,7 +432,7 @@
     <w:r>
       <w:tab/>
       <w:tab/>
-      <w:t>2023-09-02</w:t>
+      <w:t>2023-09-03</w:t>
       <w:br/>
       <w:br/>
     </w:r>

--- a/tillsyn/A 2365-2023.docx
+++ b/tillsyn/A 2365-2023.docx
@@ -432,7 +432,7 @@
     <w:r>
       <w:tab/>
       <w:tab/>
-      <w:t>2023-09-03</w:t>
+      <w:t>2023-09-06</w:t>
       <w:br/>
       <w:br/>
     </w:r>

--- a/tillsyn/A 2365-2023.docx
+++ b/tillsyn/A 2365-2023.docx
@@ -432,7 +432,7 @@
     <w:r>
       <w:tab/>
       <w:tab/>
-      <w:t>2023-09-06</w:t>
+      <w:t>2023-09-08</w:t>
       <w:br/>
       <w:br/>
     </w:r>

--- a/tillsyn/A 2365-2023.docx
+++ b/tillsyn/A 2365-2023.docx
@@ -432,7 +432,7 @@
     <w:r>
       <w:tab/>
       <w:tab/>
-      <w:t>2023-09-08</w:t>
+      <w:t>2023-09-09</w:t>
       <w:br/>
       <w:br/>
     </w:r>

--- a/tillsyn/A 2365-2023.docx
+++ b/tillsyn/A 2365-2023.docx
@@ -432,7 +432,7 @@
     <w:r>
       <w:tab/>
       <w:tab/>
-      <w:t>2023-09-09</w:t>
+      <w:t>2023-09-10</w:t>
       <w:br/>
       <w:br/>
     </w:r>

--- a/tillsyn/A 2365-2023.docx
+++ b/tillsyn/A 2365-2023.docx
@@ -432,7 +432,7 @@
     <w:r>
       <w:tab/>
       <w:tab/>
-      <w:t>2023-09-10</w:t>
+      <w:t>2023-09-11</w:t>
       <w:br/>
       <w:br/>
     </w:r>

--- a/tillsyn/A 2365-2023.docx
+++ b/tillsyn/A 2365-2023.docx
@@ -432,7 +432,7 @@
     <w:r>
       <w:tab/>
       <w:tab/>
-      <w:t>2023-09-11</w:t>
+      <w:t>2023-09-12</w:t>
       <w:br/>
       <w:br/>
     </w:r>

--- a/tillsyn/A 2365-2023.docx
+++ b/tillsyn/A 2365-2023.docx
@@ -432,7 +432,7 @@
     <w:r>
       <w:tab/>
       <w:tab/>
-      <w:t>2023-09-12</w:t>
+      <w:t>2023-09-13</w:t>
       <w:br/>
       <w:br/>
     </w:r>

--- a/tillsyn/A 2365-2023.docx
+++ b/tillsyn/A 2365-2023.docx
@@ -432,7 +432,7 @@
     <w:r>
       <w:tab/>
       <w:tab/>
-      <w:t>2023-09-13</w:t>
+      <w:t>2023-09-15</w:t>
       <w:br/>
       <w:br/>
     </w:r>

--- a/tillsyn/A 2365-2023.docx
+++ b/tillsyn/A 2365-2023.docx
@@ -432,7 +432,7 @@
     <w:r>
       <w:tab/>
       <w:tab/>
-      <w:t>2023-09-15</w:t>
+      <w:t>2023-09-17</w:t>
       <w:br/>
       <w:br/>
     </w:r>

--- a/tillsyn/A 2365-2023.docx
+++ b/tillsyn/A 2365-2023.docx
@@ -35,7 +35,7 @@
     </w:p>
     <w:p>
       <w:r>
-        <w:t>I avverkningsanmälan har följande 16 naturvårdsarter hittats: rynkskinn (VU), gammelgransskål (NT), garnlav (NT), granticka (NT), kolflarnlav (NT), lunglav (NT), rosenticka (NT), spillkråka (NT, §4), tretåig hackspett (NT, §4), ullticka (NT), vedskivlav (NT), bårdlav (S), korallblylav (S), luddlav (S), stuplav (S) och revlummer (§9). Av dessa är 11 rödlistade. För rödlistade arter har rödlistekategorin angivits inom parentes. Arter som är signalarter enligt Skogsstyrelsen har markerats med (S). För fridlysta arter anges även paragrafen i Artskyddsförordningen som arten är fridlyst enligt.</w:t>
+        <w:t>I avverkningsanmälan har följande 22 naturvårdsarter hittats: karelsk barkfluga (EN), större barkplattbagge (EN, §4a), lappticka (VU), rynkskinn (VU), gammelgransskål (NT), garnlav (NT), granticka (NT), kolflarnlav (NT), lunglav (NT), rosenticka (NT), spillkråka (NT, §4), tallticka (NT), tretåig hackspett (NT, §4), ullticka (NT), vedskivlav (NT), bårdlav (S), korallblylav (S), lappranunkel (S, §7), luddlav (S), stuplav (S), vanlig flatbagge (S) och revlummer (§9). Av dessa är 15 rödlistade. För rödlistade arter har rödlistekategorin angivits inom parentes. Arter som är signalarter enligt Skogsstyrelsen har markerats med (S). För fridlysta arter anges även paragrafen i Artskyddsförordningen som arten är fridlyst enligt.</w:t>
       </w:r>
     </w:p>
     <w:p>
@@ -50,7 +50,7 @@
       <w:r>
         <w:drawing>
           <wp:inline xmlns:a="http://schemas.openxmlformats.org/drawingml/2006/main" xmlns:pic="http://schemas.openxmlformats.org/drawingml/2006/picture">
-            <wp:extent cx="5486400" cy="3800469"/>
+            <wp:extent cx="5486400" cy="3698813"/>
             <wp:docPr id="1" name="Picture 1"/>
             <wp:cNvGraphicFramePr>
               <a:graphicFrameLocks noChangeAspect="1"/>
@@ -71,7 +71,7 @@
                   <pic:spPr>
                     <a:xfrm>
                       <a:off x="0" y="0"/>
-                      <a:ext cx="5486400" cy="3800469"/>
+                      <a:ext cx="5486400" cy="3698813"/>
                     </a:xfrm>
                     <a:prstGeom prst="rect"/>
                   </pic:spPr>
@@ -108,6 +108,14 @@
         <w:pStyle w:val="ListBullet"/>
       </w:pPr>
       <w:r>
+        <w:t>Större barkplattbagge (EN, §4a)</w:t>
+      </w:r>
+    </w:p>
+    <w:p>
+      <w:pPr>
+        <w:pStyle w:val="ListBullet"/>
+      </w:pPr>
+      <w:r>
         <w:t>Spillkråka (NT, §4)</w:t>
       </w:r>
     </w:p>
@@ -117,6 +125,14 @@
       </w:pPr>
       <w:r>
         <w:t>Tretåig hackspett (NT, §4)</w:t>
+      </w:r>
+    </w:p>
+    <w:p>
+      <w:pPr>
+        <w:pStyle w:val="ListBullet"/>
+      </w:pPr>
+      <w:r>
+        <w:t>Lappranunkel (S, §7)</w:t>
       </w:r>
     </w:p>
     <w:p>
@@ -432,7 +448,7 @@
     <w:r>
       <w:tab/>
       <w:tab/>
-      <w:t>2023-09-17</w:t>
+      <w:t>2023-09-19</w:t>
       <w:br/>
       <w:br/>
     </w:r>

--- a/tillsyn/A 2365-2023.docx
+++ b/tillsyn/A 2365-2023.docx
@@ -448,7 +448,7 @@
     <w:r>
       <w:tab/>
       <w:tab/>
-      <w:t>2023-09-19</w:t>
+      <w:t>2023-09-20</w:t>
       <w:br/>
       <w:br/>
     </w:r>

--- a/tillsyn/A 2365-2023.docx
+++ b/tillsyn/A 2365-2023.docx
@@ -448,7 +448,7 @@
     <w:r>
       <w:tab/>
       <w:tab/>
-      <w:t>2023-09-20</w:t>
+      <w:t>2023-09-21</w:t>
       <w:br/>
       <w:br/>
     </w:r>

--- a/tillsyn/A 2365-2023.docx
+++ b/tillsyn/A 2365-2023.docx
@@ -448,7 +448,7 @@
     <w:r>
       <w:tab/>
       <w:tab/>
-      <w:t>2023-09-21</w:t>
+      <w:t>2023-09-23</w:t>
       <w:br/>
       <w:br/>
     </w:r>

--- a/tillsyn/A 2365-2023.docx
+++ b/tillsyn/A 2365-2023.docx
@@ -448,7 +448,7 @@
     <w:r>
       <w:tab/>
       <w:tab/>
-      <w:t>2023-09-23</w:t>
+      <w:t>2023-10-03</w:t>
       <w:br/>
       <w:br/>
     </w:r>

--- a/tillsyn/A 2365-2023.docx
+++ b/tillsyn/A 2365-2023.docx
@@ -448,7 +448,7 @@
     <w:r>
       <w:tab/>
       <w:tab/>
-      <w:t>2023-10-03</w:t>
+      <w:t>2023-10-04</w:t>
       <w:br/>
       <w:br/>
     </w:r>

--- a/tillsyn/A 2365-2023.docx
+++ b/tillsyn/A 2365-2023.docx
@@ -448,7 +448,7 @@
     <w:r>
       <w:tab/>
       <w:tab/>
-      <w:t>2023-10-04</w:t>
+      <w:t>2023-10-06</w:t>
       <w:br/>
       <w:br/>
     </w:r>

--- a/tillsyn/A 2365-2023.docx
+++ b/tillsyn/A 2365-2023.docx
@@ -448,7 +448,7 @@
     <w:r>
       <w:tab/>
       <w:tab/>
-      <w:t>2023-10-06</w:t>
+      <w:t>2023-10-08</w:t>
       <w:br/>
       <w:br/>
     </w:r>
